--- a/Image Haze Removal Using Dark Channel Prior.docx
+++ b/Image Haze Removal Using Dark Channel Prior.docx
@@ -1,6 +1,6 @@
 
 <file path=word/document.xml><?xml version="1.0" encoding="utf-8"?>
-<w:document xmlns:wpc="http://schemas.microsoft.com/office/word/2010/wordprocessingCanvas" xmlns:cx="http://schemas.microsoft.com/office/drawing/2014/chartex" xmlns:cx1="http://schemas.microsoft.com/office/drawing/2015/9/8/chartex" xmlns:cx2="http://schemas.microsoft.com/office/drawing/2015/10/21/chartex" xmlns:cx3="http://schemas.microsoft.com/office/drawing/2016/5/9/chartex" xmlns:cx4="http://schemas.microsoft.com/office/drawing/2016/5/10/chartex" xmlns:cx5="http://schemas.microsoft.com/office/drawing/2016/5/11/chartex" xmlns:cx6="http://schemas.microsoft.com/office/drawing/2016/5/12/chartex" xmlns:cx7="http://schemas.microsoft.com/office/drawing/2016/5/13/chartex" xmlns:cx8="http://schemas.microsoft.com/office/drawing/2016/5/14/chartex" xmlns:mc="http://schemas.openxmlformats.org/markup-compatibility/2006" xmlns:aink="http://schemas.microsoft.com/office/drawing/2016/ink" xmlns:am3d="http://schemas.microsoft.com/office/drawing/2017/model3d" xmlns:o="urn:schemas-microsoft-com:office:office" xmlns:r="http://schemas.openxmlformats.org/officeDocument/2006/relationships" xmlns:m="http://schemas.openxmlformats.org/officeDocument/2006/math" xmlns:v="urn:schemas-microsoft-com:vml" xmlns:wp14="http://schemas.microsoft.com/office/word/2010/wordprocessingDrawing" xmlns:wp="http://schemas.openxmlformats.org/drawingml/2006/wordprocessingDrawing" xmlns:w10="urn:schemas-microsoft-com:office:word" xmlns:w="http://schemas.openxmlformats.org/wordprocessingml/2006/main" xmlns:w14="http://schemas.microsoft.com/office/word/2010/wordml" xmlns:w15="http://schemas.microsoft.com/office/word/2012/wordml" xmlns:w16cid="http://schemas.microsoft.com/office/word/2016/wordml/cid" xmlns:w16se="http://schemas.microsoft.com/office/word/2015/wordml/symex" xmlns:wpg="http://schemas.microsoft.com/office/word/2010/wordprocessingGroup" xmlns:wpi="http://schemas.microsoft.com/office/word/2010/wordprocessingInk" xmlns:wne="http://schemas.microsoft.com/office/word/2006/wordml" xmlns:wps="http://schemas.microsoft.com/office/word/2010/wordprocessingShape" mc:Ignorable="w14 w15 w16se w16cid wp14">
+<w:document xmlns:wpc="http://schemas.microsoft.com/office/word/2010/wordprocessingCanvas" xmlns:mc="http://schemas.openxmlformats.org/markup-compatibility/2006" xmlns:o="urn:schemas-microsoft-com:office:office" xmlns:r="http://schemas.openxmlformats.org/officeDocument/2006/relationships" xmlns:m="http://schemas.openxmlformats.org/officeDocument/2006/math" xmlns:v="urn:schemas-microsoft-com:vml" xmlns:wp14="http://schemas.microsoft.com/office/word/2010/wordprocessingDrawing" xmlns:wp="http://schemas.openxmlformats.org/drawingml/2006/wordprocessingDrawing" xmlns:w10="urn:schemas-microsoft-com:office:word" xmlns:w="http://schemas.openxmlformats.org/wordprocessingml/2006/main" xmlns:w14="http://schemas.microsoft.com/office/word/2010/wordml" xmlns:w15="http://schemas.microsoft.com/office/word/2012/wordml" xmlns:wpg="http://schemas.microsoft.com/office/word/2010/wordprocessingGroup" xmlns:wpi="http://schemas.microsoft.com/office/word/2010/wordprocessingInk" xmlns:wne="http://schemas.microsoft.com/office/word/2006/wordml" xmlns:wps="http://schemas.microsoft.com/office/word/2010/wordprocessingShape" mc:Ignorable="w14 w15 wp14">
   <w:body>
     <w:p>
       <w:r>
@@ -269,7 +269,7 @@
         <w:t>is the haze-free image</w:t>
       </w:r>
       <w:r>
-        <w:t xml:space="preserve">, or we can say it as the actual object we are going to shoot. The first term is called direct attenuation, in which </w:t>
+        <w:t xml:space="preserve">, or we can say it as the actual object we are going to shoot. </w:t>
       </w:r>
       <m:oMath>
         <m:r>
@@ -309,10 +309,7 @@
         <w:t xml:space="preserve"> </w:t>
       </w:r>
       <w:r>
-        <w:t>is the transmission map, also called depth map, showing the depth of field of observation (give Chinese name). The second term is called air light, in which</w:t>
-      </w:r>
-      <w:r>
-        <w:t xml:space="preserve"> </w:t>
+        <w:t xml:space="preserve">is the transmission map, also called depth map, showing the depth of field of observation (give Chinese name). </w:t>
       </w:r>
       <m:oMath>
         <m:r>
@@ -341,29 +338,14 @@
     <w:p/>
     <w:p>
       <w:r>
-        <w:t xml:space="preserve">In this published paper in 2010, Doctor </w:t>
-      </w:r>
-      <w:proofErr w:type="spellStart"/>
-      <w:r>
-        <w:t>Kaiming</w:t>
-      </w:r>
-      <w:proofErr w:type="spellEnd"/>
-      <w:r>
-        <w:t xml:space="preserve"> He and his team performed an empirical </w:t>
-      </w:r>
-      <w:r>
+        <w:t xml:space="preserve">In this published paper in 2010, Doctor Kaiming He and his team performed an empirical </w:t>
+      </w:r>
+      <w:r>
+        <w:lastRenderedPageBreak/>
         <w:t xml:space="preserve">and statistical </w:t>
       </w:r>
       <w:r>
-        <w:t xml:space="preserve">investigation of the characteristic of haze-free outdoor images. They found that there are dark pixels whose intensity values are very close to zero for at least </w:t>
-      </w:r>
-      <w:proofErr w:type="gramStart"/>
-      <w:r>
-        <w:t>one color</w:t>
-      </w:r>
-      <w:proofErr w:type="gramEnd"/>
-      <w:r>
-        <w:t xml:space="preserve"> channel within an image patch. Based on this observation, a dark chann</w:t>
+        <w:t>investigation of the characteristic of haze-free outdoor images. They found that there are dark pixels whose intensity values are very close to zero for at least one color channel within an image patch. Based on this observation, a dark chann</w:t>
       </w:r>
       <w:r>
         <w:t>el is defined as follows:</w:t>
@@ -1098,11 +1080,11 @@
         <w:t xml:space="preserve">One method of estimation </w:t>
       </w:r>
       <w:r>
-        <w:t xml:space="preserve">is to choose the intensity of the pixel with the highest dark channel value as the </w:t>
+        <w:t xml:space="preserve">is to choose the intensity of the pixel with the highest dark channel value as </w:t>
       </w:r>
       <w:r>
         <w:lastRenderedPageBreak/>
-        <w:t xml:space="preserve">value of atmospheric light A. </w:t>
+        <w:t xml:space="preserve">the value of atmospheric light A. </w:t>
       </w:r>
       <m:oMath>
         <m:r>
@@ -1788,15 +1770,7 @@
         <w:t xml:space="preserve">obvious. Therefore, we need to refine the transmission map. </w:t>
       </w:r>
       <w:r>
-        <w:t xml:space="preserve">The method mentioned in the original paper in 2010 is to use soft matting. But this method consumes a huge amount of computer memory making it impractical for large size image, so I will not implement this method in my program. In one of his later papers, Doctor </w:t>
-      </w:r>
-      <w:proofErr w:type="spellStart"/>
-      <w:r>
-        <w:t>Kaiming</w:t>
-      </w:r>
-      <w:proofErr w:type="spellEnd"/>
-      <w:r>
-        <w:t xml:space="preserve"> He proposed </w:t>
+        <w:t xml:space="preserve">The method mentioned in the original paper in 2010 is to use soft matting. But this method consumes a huge amount of computer memory making it impractical for large size image, so I will not implement this method in my program. In one of his later papers, Doctor Kaiming He proposed </w:t>
       </w:r>
       <w:r>
         <w:t>a way to replace soft matting called guided filter</w:t>
@@ -1856,6 +1830,7 @@
         <w:t xml:space="preserve">basic </w:t>
       </w:r>
       <w:r>
+        <w:lastRenderedPageBreak/>
         <w:t xml:space="preserve">shape </w:t>
       </w:r>
       <w:r>
@@ -1892,6 +1867,14 @@
         <w:t xml:space="preserve"> we come to the performance analyses part. </w:t>
       </w:r>
       <w:r>
+        <w:t>As I mentioned, different papers proposed different methods to accomplish the same task, so I want to summarize and compare these methods and give an instruction of the choices of parameters</w:t>
+      </w:r>
+      <w:bookmarkStart w:id="0" w:name="_GoBack"/>
+      <w:bookmarkEnd w:id="0"/>
+      <w:r>
+        <w:t xml:space="preserve">. </w:t>
+      </w:r>
+      <w:r>
         <w:t xml:space="preserve">In most of the time, the evaluation of a digital image processing technique is based on human eyes, which is fairly subjective. Luckily, I found a database called FRIDA. The database contains images without fog and </w:t>
       </w:r>
       <w:r>
@@ -1949,6 +1932,7 @@
     <w:p/>
     <w:p>
       <w:r>
+        <w:lastRenderedPageBreak/>
         <w:t xml:space="preserve">As I mentioned before, there are two methods to do the dark channel construction. One is </w:t>
       </w:r>
       <w:r>
@@ -1961,11 +1945,7 @@
         <w:t xml:space="preserve">This graph shows the time consumption </w:t>
       </w:r>
       <w:r>
-        <w:t xml:space="preserve">of all four steps </w:t>
-      </w:r>
-      <w:r>
-        <w:lastRenderedPageBreak/>
-        <w:t xml:space="preserve">in our dehazing algorithm for different dark channel patch size. </w:t>
+        <w:t xml:space="preserve">of all four steps in our dehazing algorithm for different dark channel patch size. </w:t>
       </w:r>
       <w:r>
         <w:t xml:space="preserve">Bars in different colors represent different four steps. </w:t>
@@ -2010,7 +1990,11 @@
         <w:t xml:space="preserve">As for the average RMSE, which is a criterion for judging the quality of </w:t>
       </w:r>
       <w:r>
-        <w:t xml:space="preserve">dehazing, for both methods in constructing dark channel, the RMSE increases as patch size increases. This phenomenon can be explained by that as the patch size gets too large, some tiny or fine textures would be lost in some patches. Therefore, a small patch size that does not produce false textures in dark channel needs to be found. </w:t>
+        <w:t xml:space="preserve">dehazing, for both </w:t>
+      </w:r>
+      <w:r>
+        <w:lastRenderedPageBreak/>
+        <w:t xml:space="preserve">methods in constructing dark channel, the RMSE increases as patch size increases. This phenomenon can be explained by that as the patch size gets too large, some tiny or fine textures would be lost in some patches. Therefore, a small patch size that does not produce false textures in dark channel needs to be found. </w:t>
       </w:r>
     </w:p>
     <w:p/>
@@ -2042,8 +2026,6 @@
       <w:r>
         <w:t xml:space="preserve"> The advantage brought by the time-consuming entropy method is its constant RMSE regardless of patch size. </w:t>
       </w:r>
-      <w:bookmarkStart w:id="0" w:name="_GoBack"/>
-      <w:bookmarkEnd w:id="0"/>
       <w:r>
         <w:t>So,</w:t>
       </w:r>
@@ -2062,7 +2044,7 @@
 </file>
 
 <file path=word/endnotes.xml><?xml version="1.0" encoding="utf-8"?>
-<w:endnotes xmlns:wpc="http://schemas.microsoft.com/office/word/2010/wordprocessingCanvas" xmlns:cx="http://schemas.microsoft.com/office/drawing/2014/chartex" xmlns:cx1="http://schemas.microsoft.com/office/drawing/2015/9/8/chartex" xmlns:cx2="http://schemas.microsoft.com/office/drawing/2015/10/21/chartex" xmlns:cx3="http://schemas.microsoft.com/office/drawing/2016/5/9/chartex" xmlns:cx4="http://schemas.microsoft.com/office/drawing/2016/5/10/chartex" xmlns:cx5="http://schemas.microsoft.com/office/drawing/2016/5/11/chartex" xmlns:cx6="http://schemas.microsoft.com/office/drawing/2016/5/12/chartex" xmlns:cx7="http://schemas.microsoft.com/office/drawing/2016/5/13/chartex" xmlns:cx8="http://schemas.microsoft.com/office/drawing/2016/5/14/chartex" xmlns:mc="http://schemas.openxmlformats.org/markup-compatibility/2006" xmlns:aink="http://schemas.microsoft.com/office/drawing/2016/ink" xmlns:am3d="http://schemas.microsoft.com/office/drawing/2017/model3d" xmlns:o="urn:schemas-microsoft-com:office:office" xmlns:r="http://schemas.openxmlformats.org/officeDocument/2006/relationships" xmlns:m="http://schemas.openxmlformats.org/officeDocument/2006/math" xmlns:v="urn:schemas-microsoft-com:vml" xmlns:wp14="http://schemas.microsoft.com/office/word/2010/wordprocessingDrawing" xmlns:wp="http://schemas.openxmlformats.org/drawingml/2006/wordprocessingDrawing" xmlns:w10="urn:schemas-microsoft-com:office:word" xmlns:w="http://schemas.openxmlformats.org/wordprocessingml/2006/main" xmlns:w14="http://schemas.microsoft.com/office/word/2010/wordml" xmlns:w15="http://schemas.microsoft.com/office/word/2012/wordml" xmlns:w16cid="http://schemas.microsoft.com/office/word/2016/wordml/cid" xmlns:w16se="http://schemas.microsoft.com/office/word/2015/wordml/symex" xmlns:wpg="http://schemas.microsoft.com/office/word/2010/wordprocessingGroup" xmlns:wpi="http://schemas.microsoft.com/office/word/2010/wordprocessingInk" xmlns:wne="http://schemas.microsoft.com/office/word/2006/wordml" xmlns:wps="http://schemas.microsoft.com/office/word/2010/wordprocessingShape" mc:Ignorable="w14 w15 w16se w16cid wp14">
+<w:endnotes xmlns:wpc="http://schemas.microsoft.com/office/word/2010/wordprocessingCanvas" xmlns:mc="http://schemas.openxmlformats.org/markup-compatibility/2006" xmlns:o="urn:schemas-microsoft-com:office:office" xmlns:r="http://schemas.openxmlformats.org/officeDocument/2006/relationships" xmlns:m="http://schemas.openxmlformats.org/officeDocument/2006/math" xmlns:v="urn:schemas-microsoft-com:vml" xmlns:wp14="http://schemas.microsoft.com/office/word/2010/wordprocessingDrawing" xmlns:wp="http://schemas.openxmlformats.org/drawingml/2006/wordprocessingDrawing" xmlns:w10="urn:schemas-microsoft-com:office:word" xmlns:w="http://schemas.openxmlformats.org/wordprocessingml/2006/main" xmlns:w14="http://schemas.microsoft.com/office/word/2010/wordml" xmlns:w15="http://schemas.microsoft.com/office/word/2012/wordml" xmlns:wpg="http://schemas.microsoft.com/office/word/2010/wordprocessingGroup" xmlns:wpi="http://schemas.microsoft.com/office/word/2010/wordprocessingInk" xmlns:wne="http://schemas.microsoft.com/office/word/2006/wordml" xmlns:wps="http://schemas.microsoft.com/office/word/2010/wordprocessingShape" mc:Ignorable="w14 w15 wp14">
   <w:endnote w:type="separator" w:id="-1">
     <w:p>
       <w:r>
@@ -2081,7 +2063,7 @@
 </file>
 
 <file path=word/footnotes.xml><?xml version="1.0" encoding="utf-8"?>
-<w:footnotes xmlns:wpc="http://schemas.microsoft.com/office/word/2010/wordprocessingCanvas" xmlns:cx="http://schemas.microsoft.com/office/drawing/2014/chartex" xmlns:cx1="http://schemas.microsoft.com/office/drawing/2015/9/8/chartex" xmlns:cx2="http://schemas.microsoft.com/office/drawing/2015/10/21/chartex" xmlns:cx3="http://schemas.microsoft.com/office/drawing/2016/5/9/chartex" xmlns:cx4="http://schemas.microsoft.com/office/drawing/2016/5/10/chartex" xmlns:cx5="http://schemas.microsoft.com/office/drawing/2016/5/11/chartex" xmlns:cx6="http://schemas.microsoft.com/office/drawing/2016/5/12/chartex" xmlns:cx7="http://schemas.microsoft.com/office/drawing/2016/5/13/chartex" xmlns:cx8="http://schemas.microsoft.com/office/drawing/2016/5/14/chartex" xmlns:mc="http://schemas.openxmlformats.org/markup-compatibility/2006" xmlns:aink="http://schemas.microsoft.com/office/drawing/2016/ink" xmlns:am3d="http://schemas.microsoft.com/office/drawing/2017/model3d" xmlns:o="urn:schemas-microsoft-com:office:office" xmlns:r="http://schemas.openxmlformats.org/officeDocument/2006/relationships" xmlns:m="http://schemas.openxmlformats.org/officeDocument/2006/math" xmlns:v="urn:schemas-microsoft-com:vml" xmlns:wp14="http://schemas.microsoft.com/office/word/2010/wordprocessingDrawing" xmlns:wp="http://schemas.openxmlformats.org/drawingml/2006/wordprocessingDrawing" xmlns:w10="urn:schemas-microsoft-com:office:word" xmlns:w="http://schemas.openxmlformats.org/wordprocessingml/2006/main" xmlns:w14="http://schemas.microsoft.com/office/word/2010/wordml" xmlns:w15="http://schemas.microsoft.com/office/word/2012/wordml" xmlns:w16cid="http://schemas.microsoft.com/office/word/2016/wordml/cid" xmlns:w16se="http://schemas.microsoft.com/office/word/2015/wordml/symex" xmlns:wpg="http://schemas.microsoft.com/office/word/2010/wordprocessingGroup" xmlns:wpi="http://schemas.microsoft.com/office/word/2010/wordprocessingInk" xmlns:wne="http://schemas.microsoft.com/office/word/2006/wordml" xmlns:wps="http://schemas.microsoft.com/office/word/2010/wordprocessingShape" mc:Ignorable="w14 w15 w16se w16cid wp14">
+<w:footnotes xmlns:wpc="http://schemas.microsoft.com/office/word/2010/wordprocessingCanvas" xmlns:mc="http://schemas.openxmlformats.org/markup-compatibility/2006" xmlns:o="urn:schemas-microsoft-com:office:office" xmlns:r="http://schemas.openxmlformats.org/officeDocument/2006/relationships" xmlns:m="http://schemas.openxmlformats.org/officeDocument/2006/math" xmlns:v="urn:schemas-microsoft-com:vml" xmlns:wp14="http://schemas.microsoft.com/office/word/2010/wordprocessingDrawing" xmlns:wp="http://schemas.openxmlformats.org/drawingml/2006/wordprocessingDrawing" xmlns:w10="urn:schemas-microsoft-com:office:word" xmlns:w="http://schemas.openxmlformats.org/wordprocessingml/2006/main" xmlns:w14="http://schemas.microsoft.com/office/word/2010/wordml" xmlns:w15="http://schemas.microsoft.com/office/word/2012/wordml" xmlns:wpg="http://schemas.microsoft.com/office/word/2010/wordprocessingGroup" xmlns:wpi="http://schemas.microsoft.com/office/word/2010/wordprocessingInk" xmlns:wne="http://schemas.microsoft.com/office/word/2006/wordml" xmlns:wps="http://schemas.microsoft.com/office/word/2010/wordprocessingShape" mc:Ignorable="w14 w15 wp14">
   <w:footnote w:type="separator" w:id="-1">
     <w:p>
       <w:r>
@@ -2100,7 +2082,7 @@
 </file>
 
 <file path=word/styles.xml><?xml version="1.0" encoding="utf-8"?>
-<w:styles xmlns:mc="http://schemas.openxmlformats.org/markup-compatibility/2006" xmlns:r="http://schemas.openxmlformats.org/officeDocument/2006/relationships" xmlns:w="http://schemas.openxmlformats.org/wordprocessingml/2006/main" xmlns:w14="http://schemas.microsoft.com/office/word/2010/wordml" xmlns:w15="http://schemas.microsoft.com/office/word/2012/wordml" xmlns:w16cid="http://schemas.microsoft.com/office/word/2016/wordml/cid" xmlns:w16se="http://schemas.microsoft.com/office/word/2015/wordml/symex" mc:Ignorable="w14 w15 w16se w16cid">
+<w:styles xmlns:mc="http://schemas.openxmlformats.org/markup-compatibility/2006" xmlns:r="http://schemas.openxmlformats.org/officeDocument/2006/relationships" xmlns:w="http://schemas.openxmlformats.org/wordprocessingml/2006/main" xmlns:w14="http://schemas.microsoft.com/office/word/2010/wordml" xmlns:w15="http://schemas.microsoft.com/office/word/2012/wordml" mc:Ignorable="w14 w15">
   <w:docDefaults>
     <w:rPrDefault>
       <w:rPr>
@@ -2113,7 +2095,7 @@
     </w:rPrDefault>
     <w:pPrDefault/>
   </w:docDefaults>
-  <w:latentStyles w:defLockedState="0" w:defUIPriority="99" w:defSemiHidden="0" w:defUnhideWhenUsed="0" w:defQFormat="0" w:count="375">
+  <w:latentStyles w:defLockedState="0" w:defUIPriority="99" w:defSemiHidden="0" w:defUnhideWhenUsed="0" w:defQFormat="0" w:count="371">
     <w:lsdException w:name="Normal" w:uiPriority="0" w:qFormat="1"/>
     <w:lsdException w:name="heading 1" w:uiPriority="9" w:qFormat="1"/>
     <w:lsdException w:name="heading 2" w:semiHidden="1" w:uiPriority="9" w:unhideWhenUsed="1" w:qFormat="1"/>
@@ -2485,10 +2467,6 @@
     <w:lsdException w:name="List Table 5 Dark Accent 6" w:uiPriority="50"/>
     <w:lsdException w:name="List Table 6 Colorful Accent 6" w:uiPriority="51"/>
     <w:lsdException w:name="List Table 7 Colorful Accent 6" w:uiPriority="52"/>
-    <w:lsdException w:name="Mention" w:semiHidden="1" w:unhideWhenUsed="1"/>
-    <w:lsdException w:name="Smart Hyperlink" w:semiHidden="1" w:unhideWhenUsed="1"/>
-    <w:lsdException w:name="Hashtag" w:semiHidden="1" w:unhideWhenUsed="1"/>
-    <w:lsdException w:name="Unresolved Mention" w:semiHidden="1" w:unhideWhenUsed="1"/>
   </w:latentStyles>
   <w:style w:type="paragraph" w:default="1" w:styleId="a">
     <w:name w:val="Normal"/>
@@ -2538,7 +2516,7 @@
   <w:style w:type="paragraph" w:styleId="a4">
     <w:name w:val="header"/>
     <w:basedOn w:val="a"/>
-    <w:link w:val="a5"/>
+    <w:link w:val="Char"/>
     <w:uiPriority w:val="99"/>
     <w:unhideWhenUsed/>
     <w:rsid w:val="00C77BE5"/>
@@ -2558,8 +2536,8 @@
       <w:szCs w:val="18"/>
     </w:rPr>
   </w:style>
-  <w:style w:type="character" w:customStyle="1" w:styleId="a5">
-    <w:name w:val="页眉 字符"/>
+  <w:style w:type="character" w:customStyle="1" w:styleId="Char">
+    <w:name w:val="页眉 Char"/>
     <w:basedOn w:val="a0"/>
     <w:link w:val="a4"/>
     <w:uiPriority w:val="99"/>
@@ -2569,10 +2547,10 @@
       <w:szCs w:val="18"/>
     </w:rPr>
   </w:style>
-  <w:style w:type="paragraph" w:styleId="a6">
+  <w:style w:type="paragraph" w:styleId="a5">
     <w:name w:val="footer"/>
     <w:basedOn w:val="a"/>
-    <w:link w:val="a7"/>
+    <w:link w:val="Char0"/>
     <w:uiPriority w:val="99"/>
     <w:unhideWhenUsed/>
     <w:rsid w:val="00C77BE5"/>
@@ -2589,10 +2567,10 @@
       <w:szCs w:val="18"/>
     </w:rPr>
   </w:style>
-  <w:style w:type="character" w:customStyle="1" w:styleId="a7">
-    <w:name w:val="页脚 字符"/>
+  <w:style w:type="character" w:customStyle="1" w:styleId="Char0">
+    <w:name w:val="页脚 Char"/>
     <w:basedOn w:val="a0"/>
-    <w:link w:val="a6"/>
+    <w:link w:val="a5"/>
     <w:uiPriority w:val="99"/>
     <w:rsid w:val="00C77BE5"/>
     <w:rPr>
